--- a/Gestión de Control de Pagos/Proceso - Arqueo de Caja.docx
+++ b/Gestión de Control de Pagos/Proceso - Arqueo de Caja.docx
@@ -74,14 +74,6 @@
         </w:rPr>
       </w:pPr>
     </w:p>
-    <w:p>
-      <w:pPr>
-        <w:spacing w:line="276" w:lineRule="auto"/>
-        <w:rPr>
-          <w:rFonts w:asciiTheme="minorHAnsi" w:hAnsiTheme="minorHAnsi" w:cstheme="minorHAnsi"/>
-        </w:rPr>
-      </w:pPr>
-    </w:p>
     <w:tbl>
       <w:tblPr>
         <w:tblW w:w="0" w:type="auto"/>
@@ -247,6 +239,28 @@
               <w:t>El presente proceso tiene como propósito el cumplimiento del siguiente objetivo:</w:t>
             </w:r>
           </w:p>
+          <w:p>
+            <w:pPr>
+              <w:spacing w:line="276" w:lineRule="auto"/>
+              <w:jc w:val="both"/>
+              <w:rPr>
+                <w:rFonts w:asciiTheme="minorHAnsi" w:hAnsiTheme="minorHAnsi" w:cstheme="minorHAnsi"/>
+                <w:sz w:val="22"/>
+                <w:szCs w:val="22"/>
+              </w:rPr>
+            </w:pPr>
+          </w:p>
+          <w:p>
+            <w:pPr>
+              <w:spacing w:line="276" w:lineRule="auto"/>
+              <w:jc w:val="both"/>
+              <w:rPr>
+                <w:rFonts w:asciiTheme="minorHAnsi" w:hAnsiTheme="minorHAnsi" w:cstheme="minorHAnsi"/>
+                <w:sz w:val="22"/>
+                <w:szCs w:val="22"/>
+              </w:rPr>
+            </w:pPr>
+          </w:p>
         </w:tc>
       </w:tr>
       <w:tr>
@@ -514,7 +528,19 @@
                 <w:sz w:val="22"/>
                 <w:szCs w:val="22"/>
               </w:rPr>
-              <w:t>CLIENTE EXTERNO</w:t>
+              <w:t>CLIENTE E</w:t>
+            </w:r>
+            <w:bookmarkStart w:id="1" w:name="_GoBack"/>
+            <w:bookmarkEnd w:id="1"/>
+            <w:r>
+              <w:rPr>
+                <w:rFonts w:asciiTheme="minorHAnsi" w:hAnsiTheme="minorHAnsi" w:cstheme="minorHAnsi"/>
+                <w:b/>
+                <w:bCs/>
+                <w:sz w:val="22"/>
+                <w:szCs w:val="22"/>
+              </w:rPr>
+              <w:t>XTERNO</w:t>
             </w:r>
           </w:p>
         </w:tc>
@@ -904,8 +930,6 @@
           <w:docGrid w:linePitch="360"/>
         </w:sectPr>
       </w:pPr>
-      <w:bookmarkStart w:id="1" w:name="_GoBack"/>
-      <w:bookmarkEnd w:id="1"/>
     </w:p>
     <w:p>
       <w:pPr>
@@ -3141,16 +3165,7 @@
                 <w:szCs w:val="18"/>
                 <w:lang w:val="es-PE" w:eastAsia="es-PE"/>
               </w:rPr>
-              <w:t>Total disponible en efectivo con valores</w:t>
-            </w:r>
-            <w:r>
-              <w:rPr>
-                <w:rFonts w:asciiTheme="minorHAnsi" w:hAnsiTheme="minorHAnsi" w:cstheme="minorHAnsi"/>
-                <w:sz w:val="18"/>
-                <w:szCs w:val="18"/>
-                <w:lang w:val="es-PE" w:eastAsia="es-PE"/>
-              </w:rPr>
-              <w:t xml:space="preserve"> conciliado con libro de caja</w:t>
+              <w:t>Total disponible en efectivo con valores conciliado con libro de caja</w:t>
             </w:r>
           </w:p>
         </w:tc>

--- a/Gestión de Control de Pagos/Proceso - Arqueo de Caja.docx
+++ b/Gestión de Control de Pagos/Proceso - Arqueo de Caja.docx
@@ -51,21 +51,29 @@
         <w:jc w:val="both"/>
         <w:rPr>
           <w:rFonts w:asciiTheme="minorHAnsi" w:hAnsiTheme="minorHAnsi" w:cstheme="minorHAnsi"/>
+          <w:sz w:val="22"/>
+          <w:szCs w:val="22"/>
         </w:rPr>
       </w:pPr>
+      <w:bookmarkStart w:id="1" w:name="_GoBack"/>
       <w:r>
         <w:rPr>
           <w:rFonts w:asciiTheme="minorHAnsi" w:hAnsiTheme="minorHAnsi" w:cstheme="minorHAnsi"/>
+          <w:sz w:val="22"/>
+          <w:szCs w:val="22"/>
         </w:rPr>
         <w:t xml:space="preserve">El presente proceso describe las labores realizadas </w:t>
       </w:r>
       <w:r>
         <w:rPr>
           <w:rFonts w:asciiTheme="minorHAnsi" w:hAnsiTheme="minorHAnsi" w:cstheme="minorHAnsi"/>
+          <w:sz w:val="22"/>
+          <w:szCs w:val="22"/>
         </w:rPr>
         <w:t>por el Contador durante el Arqueo de Caja, el cual es realizado de manera sorpresiva como medida de control y con el propósito de que los resultados del arqueo sean óptimos.</w:t>
       </w:r>
     </w:p>
+    <w:bookmarkEnd w:id="1"/>
     <w:p>
       <w:pPr>
         <w:spacing w:line="276" w:lineRule="auto"/>
@@ -249,269 +257,7 @@
                 <w:szCs w:val="22"/>
               </w:rPr>
             </w:pPr>
-          </w:p>
-          <w:p>
-            <w:pPr>
-              <w:spacing w:line="276" w:lineRule="auto"/>
-              <w:jc w:val="both"/>
-              <w:rPr>
-                <w:rFonts w:asciiTheme="minorHAnsi" w:hAnsiTheme="minorHAnsi" w:cstheme="minorHAnsi"/>
-                <w:sz w:val="22"/>
-                <w:szCs w:val="22"/>
-              </w:rPr>
-            </w:pPr>
-          </w:p>
-        </w:tc>
-      </w:tr>
-      <w:tr>
-        <w:tc>
-          <w:tcPr>
-            <w:tcW w:w="2227" w:type="dxa"/>
-            <w:shd w:val="clear" w:color="auto" w:fill="BFBFBF"/>
-            <w:vAlign w:val="center"/>
-          </w:tcPr>
-          <w:p>
-            <w:pPr>
-              <w:spacing w:line="276" w:lineRule="auto"/>
-              <w:jc w:val="center"/>
-              <w:rPr>
-                <w:rFonts w:asciiTheme="minorHAnsi" w:hAnsiTheme="minorHAnsi" w:cstheme="minorHAnsi"/>
-                <w:b/>
-                <w:sz w:val="22"/>
-                <w:szCs w:val="22"/>
-              </w:rPr>
-            </w:pPr>
-            <w:r>
-              <w:rPr>
-                <w:rFonts w:asciiTheme="minorHAnsi" w:hAnsiTheme="minorHAnsi" w:cstheme="minorHAnsi"/>
-                <w:b/>
-                <w:sz w:val="22"/>
-                <w:szCs w:val="22"/>
-              </w:rPr>
-              <w:t>RESPONSABLE</w:t>
-            </w:r>
-          </w:p>
-        </w:tc>
-        <w:tc>
-          <w:tcPr>
-            <w:tcW w:w="2193" w:type="dxa"/>
-          </w:tcPr>
-          <w:p>
-            <w:pPr>
-              <w:spacing w:line="276" w:lineRule="auto"/>
-              <w:jc w:val="both"/>
-              <w:rPr>
-                <w:rFonts w:asciiTheme="minorHAnsi" w:hAnsiTheme="minorHAnsi" w:cstheme="minorHAnsi"/>
-                <w:sz w:val="22"/>
-                <w:szCs w:val="22"/>
-              </w:rPr>
-            </w:pPr>
-            <w:r>
-              <w:rPr>
-                <w:rFonts w:asciiTheme="minorHAnsi" w:hAnsiTheme="minorHAnsi" w:cstheme="minorHAnsi"/>
-                <w:sz w:val="22"/>
-                <w:szCs w:val="22"/>
-              </w:rPr>
-              <w:t>Departamento de Administración</w:t>
-            </w:r>
-          </w:p>
-        </w:tc>
-        <w:tc>
-          <w:tcPr>
-            <w:tcW w:w="2159" w:type="dxa"/>
-            <w:shd w:val="clear" w:color="auto" w:fill="D9D9D9"/>
-            <w:vAlign w:val="center"/>
-          </w:tcPr>
-          <w:p>
-            <w:pPr>
-              <w:spacing w:line="276" w:lineRule="auto"/>
-              <w:jc w:val="both"/>
-              <w:rPr>
-                <w:rFonts w:asciiTheme="minorHAnsi" w:hAnsiTheme="minorHAnsi" w:cstheme="minorHAnsi"/>
-                <w:b/>
-                <w:sz w:val="22"/>
-                <w:szCs w:val="22"/>
-              </w:rPr>
-            </w:pPr>
-            <w:r>
-              <w:rPr>
-                <w:rFonts w:asciiTheme="minorHAnsi" w:hAnsiTheme="minorHAnsi" w:cstheme="minorHAnsi"/>
-                <w:b/>
-                <w:sz w:val="22"/>
-                <w:szCs w:val="22"/>
-              </w:rPr>
-              <w:t>BASE LEGAL</w:t>
-            </w:r>
-          </w:p>
-        </w:tc>
-        <w:tc>
-          <w:tcPr>
-            <w:tcW w:w="2141" w:type="dxa"/>
-          </w:tcPr>
-          <w:p>
-            <w:pPr>
-              <w:spacing w:line="276" w:lineRule="auto"/>
-              <w:jc w:val="both"/>
-              <w:rPr>
-                <w:rFonts w:asciiTheme="minorHAnsi" w:hAnsiTheme="minorHAnsi" w:cstheme="minorHAnsi"/>
-                <w:sz w:val="22"/>
-                <w:szCs w:val="22"/>
-              </w:rPr>
-            </w:pPr>
-            <w:r>
-              <w:rPr>
-                <w:rFonts w:asciiTheme="minorHAnsi" w:hAnsiTheme="minorHAnsi" w:cstheme="minorHAnsi"/>
-                <w:sz w:val="22"/>
-                <w:szCs w:val="22"/>
-              </w:rPr>
-              <w:t>No Aplica</w:t>
-            </w:r>
-          </w:p>
-        </w:tc>
-      </w:tr>
-      <w:tr>
-        <w:tc>
-          <w:tcPr>
-            <w:tcW w:w="2227" w:type="dxa"/>
-            <w:shd w:val="clear" w:color="auto" w:fill="BFBFBF"/>
-            <w:vAlign w:val="center"/>
-          </w:tcPr>
-          <w:p>
-            <w:pPr>
-              <w:spacing w:line="276" w:lineRule="auto"/>
-              <w:jc w:val="center"/>
-              <w:rPr>
-                <w:rFonts w:asciiTheme="minorHAnsi" w:hAnsiTheme="minorHAnsi" w:cstheme="minorHAnsi"/>
-                <w:b/>
-                <w:sz w:val="22"/>
-                <w:szCs w:val="22"/>
-              </w:rPr>
-            </w:pPr>
-            <w:r>
-              <w:rPr>
-                <w:rFonts w:asciiTheme="minorHAnsi" w:hAnsiTheme="minorHAnsi" w:cstheme="minorHAnsi"/>
-                <w:b/>
-                <w:sz w:val="22"/>
-                <w:szCs w:val="22"/>
-              </w:rPr>
-              <w:t>ACTORES DEL PROCESO</w:t>
-            </w:r>
-          </w:p>
-        </w:tc>
-        <w:tc>
-          <w:tcPr>
-            <w:tcW w:w="6493" w:type="dxa"/>
-            <w:gridSpan w:val="3"/>
-          </w:tcPr>
-          <w:p>
-            <w:pPr>
-              <w:spacing w:line="276" w:lineRule="auto"/>
-              <w:jc w:val="both"/>
-              <w:rPr>
-                <w:rFonts w:asciiTheme="minorHAnsi" w:hAnsiTheme="minorHAnsi" w:cstheme="minorHAnsi"/>
-                <w:bCs/>
-                <w:sz w:val="22"/>
-                <w:szCs w:val="22"/>
-              </w:rPr>
-            </w:pPr>
-            <w:r>
-              <w:rPr>
-                <w:rFonts w:asciiTheme="minorHAnsi" w:hAnsiTheme="minorHAnsi" w:cstheme="minorHAnsi"/>
-                <w:bCs/>
-                <w:sz w:val="22"/>
-                <w:szCs w:val="22"/>
-              </w:rPr>
-              <w:t>Contador</w:t>
-            </w:r>
-          </w:p>
-          <w:p>
-            <w:pPr>
-              <w:spacing w:line="276" w:lineRule="auto"/>
-              <w:jc w:val="both"/>
-              <w:rPr>
-                <w:rFonts w:asciiTheme="minorHAnsi" w:hAnsiTheme="minorHAnsi" w:cstheme="minorHAnsi"/>
-                <w:bCs/>
-                <w:sz w:val="22"/>
-                <w:szCs w:val="22"/>
-              </w:rPr>
-            </w:pPr>
-            <w:r>
-              <w:rPr>
-                <w:rFonts w:asciiTheme="minorHAnsi" w:hAnsiTheme="minorHAnsi" w:cstheme="minorHAnsi"/>
-                <w:bCs/>
-                <w:sz w:val="22"/>
-                <w:szCs w:val="22"/>
-              </w:rPr>
-              <w:t>Encargada de Caja</w:t>
-            </w:r>
-          </w:p>
-        </w:tc>
-      </w:tr>
-      <w:tr>
-        <w:tc>
-          <w:tcPr>
-            <w:tcW w:w="2227" w:type="dxa"/>
-            <w:shd w:val="clear" w:color="auto" w:fill="BFBFBF"/>
-            <w:vAlign w:val="center"/>
-          </w:tcPr>
-          <w:p>
-            <w:pPr>
-              <w:spacing w:line="276" w:lineRule="auto"/>
-              <w:jc w:val="center"/>
-              <w:rPr>
-                <w:rFonts w:asciiTheme="minorHAnsi" w:hAnsiTheme="minorHAnsi" w:cstheme="minorHAnsi"/>
-                <w:b/>
-                <w:sz w:val="22"/>
-                <w:szCs w:val="22"/>
-              </w:rPr>
-            </w:pPr>
-            <w:r>
-              <w:rPr>
-                <w:rFonts w:asciiTheme="minorHAnsi" w:hAnsiTheme="minorHAnsi" w:cstheme="minorHAnsi"/>
-                <w:b/>
-                <w:sz w:val="22"/>
-                <w:szCs w:val="22"/>
-              </w:rPr>
-              <w:t>CLIENTES INTERNOS</w:t>
-            </w:r>
-          </w:p>
-        </w:tc>
-        <w:tc>
-          <w:tcPr>
-            <w:tcW w:w="2193" w:type="dxa"/>
-          </w:tcPr>
-          <w:p>
-            <w:pPr>
-              <w:spacing w:line="276" w:lineRule="auto"/>
-              <w:jc w:val="both"/>
-              <w:rPr>
-                <w:rFonts w:asciiTheme="minorHAnsi" w:hAnsiTheme="minorHAnsi" w:cstheme="minorHAnsi"/>
-                <w:bCs/>
-                <w:sz w:val="22"/>
-                <w:szCs w:val="22"/>
-              </w:rPr>
-            </w:pPr>
-            <w:r>
-              <w:rPr>
-                <w:rFonts w:asciiTheme="minorHAnsi" w:hAnsiTheme="minorHAnsi" w:cstheme="minorHAnsi"/>
-                <w:bCs/>
-                <w:sz w:val="22"/>
-                <w:szCs w:val="22"/>
-              </w:rPr>
-              <w:t>Departamento de Administración</w:t>
-            </w:r>
-          </w:p>
-        </w:tc>
-        <w:tc>
-          <w:tcPr>
-            <w:tcW w:w="2159" w:type="dxa"/>
-            <w:shd w:val="clear" w:color="auto" w:fill="D9D9D9"/>
-            <w:vAlign w:val="center"/>
-          </w:tcPr>
-          <w:p>
-            <w:pPr>
-              <w:spacing w:line="276" w:lineRule="auto"/>
-              <w:jc w:val="both"/>
+            <w:r>
               <w:rPr>
                 <w:rFonts w:asciiTheme="minorHAnsi" w:hAnsiTheme="minorHAnsi" w:cstheme="minorHAnsi"/>
                 <w:b/>
@@ -519,8 +265,268 @@
                 <w:sz w:val="22"/>
                 <w:szCs w:val="22"/>
               </w:rPr>
-            </w:pPr>
-            <w:r>
+              <w:t xml:space="preserve">OSE 3: </w:t>
+            </w:r>
+            <w:r>
+              <w:rPr>
+                <w:rFonts w:asciiTheme="minorHAnsi" w:hAnsiTheme="minorHAnsi" w:cstheme="minorHAnsi"/>
+                <w:sz w:val="22"/>
+                <w:szCs w:val="22"/>
+              </w:rPr>
+              <w:t>Lograr una educación técnica cualificada acorde con las necesidades del mercado laboral, conducente al desarrollo local, regional y nacional.</w:t>
+            </w:r>
+          </w:p>
+        </w:tc>
+      </w:tr>
+      <w:tr>
+        <w:tc>
+          <w:tcPr>
+            <w:tcW w:w="2227" w:type="dxa"/>
+            <w:shd w:val="clear" w:color="auto" w:fill="BFBFBF"/>
+            <w:vAlign w:val="center"/>
+          </w:tcPr>
+          <w:p>
+            <w:pPr>
+              <w:spacing w:line="276" w:lineRule="auto"/>
+              <w:jc w:val="center"/>
+              <w:rPr>
+                <w:rFonts w:asciiTheme="minorHAnsi" w:hAnsiTheme="minorHAnsi" w:cstheme="minorHAnsi"/>
+                <w:b/>
+                <w:sz w:val="22"/>
+                <w:szCs w:val="22"/>
+              </w:rPr>
+            </w:pPr>
+            <w:r>
+              <w:rPr>
+                <w:rFonts w:asciiTheme="minorHAnsi" w:hAnsiTheme="minorHAnsi" w:cstheme="minorHAnsi"/>
+                <w:b/>
+                <w:sz w:val="22"/>
+                <w:szCs w:val="22"/>
+              </w:rPr>
+              <w:t>RESPONSABLE</w:t>
+            </w:r>
+          </w:p>
+        </w:tc>
+        <w:tc>
+          <w:tcPr>
+            <w:tcW w:w="2193" w:type="dxa"/>
+          </w:tcPr>
+          <w:p>
+            <w:pPr>
+              <w:spacing w:line="276" w:lineRule="auto"/>
+              <w:jc w:val="both"/>
+              <w:rPr>
+                <w:rFonts w:asciiTheme="minorHAnsi" w:hAnsiTheme="minorHAnsi" w:cstheme="minorHAnsi"/>
+                <w:sz w:val="22"/>
+                <w:szCs w:val="22"/>
+              </w:rPr>
+            </w:pPr>
+            <w:r>
+              <w:rPr>
+                <w:rFonts w:asciiTheme="minorHAnsi" w:hAnsiTheme="minorHAnsi" w:cstheme="minorHAnsi"/>
+                <w:sz w:val="22"/>
+                <w:szCs w:val="22"/>
+              </w:rPr>
+              <w:t>Departamento de Administración</w:t>
+            </w:r>
+          </w:p>
+        </w:tc>
+        <w:tc>
+          <w:tcPr>
+            <w:tcW w:w="2159" w:type="dxa"/>
+            <w:shd w:val="clear" w:color="auto" w:fill="D9D9D9"/>
+            <w:vAlign w:val="center"/>
+          </w:tcPr>
+          <w:p>
+            <w:pPr>
+              <w:spacing w:line="276" w:lineRule="auto"/>
+              <w:jc w:val="both"/>
+              <w:rPr>
+                <w:rFonts w:asciiTheme="minorHAnsi" w:hAnsiTheme="minorHAnsi" w:cstheme="minorHAnsi"/>
+                <w:b/>
+                <w:sz w:val="22"/>
+                <w:szCs w:val="22"/>
+              </w:rPr>
+            </w:pPr>
+            <w:r>
+              <w:rPr>
+                <w:rFonts w:asciiTheme="minorHAnsi" w:hAnsiTheme="minorHAnsi" w:cstheme="minorHAnsi"/>
+                <w:b/>
+                <w:sz w:val="22"/>
+                <w:szCs w:val="22"/>
+              </w:rPr>
+              <w:t>BASE LEGAL</w:t>
+            </w:r>
+          </w:p>
+        </w:tc>
+        <w:tc>
+          <w:tcPr>
+            <w:tcW w:w="2141" w:type="dxa"/>
+          </w:tcPr>
+          <w:p>
+            <w:pPr>
+              <w:spacing w:line="276" w:lineRule="auto"/>
+              <w:jc w:val="both"/>
+              <w:rPr>
+                <w:rFonts w:asciiTheme="minorHAnsi" w:hAnsiTheme="minorHAnsi" w:cstheme="minorHAnsi"/>
+                <w:sz w:val="22"/>
+                <w:szCs w:val="22"/>
+              </w:rPr>
+            </w:pPr>
+            <w:r>
+              <w:rPr>
+                <w:rFonts w:asciiTheme="minorHAnsi" w:hAnsiTheme="minorHAnsi" w:cstheme="minorHAnsi"/>
+                <w:sz w:val="22"/>
+                <w:szCs w:val="22"/>
+              </w:rPr>
+              <w:t>No Aplica</w:t>
+            </w:r>
+          </w:p>
+        </w:tc>
+      </w:tr>
+      <w:tr>
+        <w:tc>
+          <w:tcPr>
+            <w:tcW w:w="2227" w:type="dxa"/>
+            <w:shd w:val="clear" w:color="auto" w:fill="BFBFBF"/>
+            <w:vAlign w:val="center"/>
+          </w:tcPr>
+          <w:p>
+            <w:pPr>
+              <w:spacing w:line="276" w:lineRule="auto"/>
+              <w:jc w:val="center"/>
+              <w:rPr>
+                <w:rFonts w:asciiTheme="minorHAnsi" w:hAnsiTheme="minorHAnsi" w:cstheme="minorHAnsi"/>
+                <w:b/>
+                <w:sz w:val="22"/>
+                <w:szCs w:val="22"/>
+              </w:rPr>
+            </w:pPr>
+            <w:r>
+              <w:rPr>
+                <w:rFonts w:asciiTheme="minorHAnsi" w:hAnsiTheme="minorHAnsi" w:cstheme="minorHAnsi"/>
+                <w:b/>
+                <w:sz w:val="22"/>
+                <w:szCs w:val="22"/>
+              </w:rPr>
+              <w:t>ACTORES DEL PROCESO</w:t>
+            </w:r>
+          </w:p>
+        </w:tc>
+        <w:tc>
+          <w:tcPr>
+            <w:tcW w:w="6493" w:type="dxa"/>
+            <w:gridSpan w:val="3"/>
+          </w:tcPr>
+          <w:p>
+            <w:pPr>
+              <w:spacing w:line="276" w:lineRule="auto"/>
+              <w:jc w:val="both"/>
+              <w:rPr>
+                <w:rFonts w:asciiTheme="minorHAnsi" w:hAnsiTheme="minorHAnsi" w:cstheme="minorHAnsi"/>
+                <w:bCs/>
+                <w:sz w:val="22"/>
+                <w:szCs w:val="22"/>
+              </w:rPr>
+            </w:pPr>
+            <w:r>
+              <w:rPr>
+                <w:rFonts w:asciiTheme="minorHAnsi" w:hAnsiTheme="minorHAnsi" w:cstheme="minorHAnsi"/>
+                <w:bCs/>
+                <w:sz w:val="22"/>
+                <w:szCs w:val="22"/>
+              </w:rPr>
+              <w:t>Contador</w:t>
+            </w:r>
+          </w:p>
+          <w:p>
+            <w:pPr>
+              <w:spacing w:line="276" w:lineRule="auto"/>
+              <w:jc w:val="both"/>
+              <w:rPr>
+                <w:rFonts w:asciiTheme="minorHAnsi" w:hAnsiTheme="minorHAnsi" w:cstheme="minorHAnsi"/>
+                <w:bCs/>
+                <w:sz w:val="22"/>
+                <w:szCs w:val="22"/>
+              </w:rPr>
+            </w:pPr>
+            <w:r>
+              <w:rPr>
+                <w:rFonts w:asciiTheme="minorHAnsi" w:hAnsiTheme="minorHAnsi" w:cstheme="minorHAnsi"/>
+                <w:bCs/>
+                <w:sz w:val="22"/>
+                <w:szCs w:val="22"/>
+              </w:rPr>
+              <w:t>Encargada de Caja</w:t>
+            </w:r>
+          </w:p>
+        </w:tc>
+      </w:tr>
+      <w:tr>
+        <w:tc>
+          <w:tcPr>
+            <w:tcW w:w="2227" w:type="dxa"/>
+            <w:shd w:val="clear" w:color="auto" w:fill="BFBFBF"/>
+            <w:vAlign w:val="center"/>
+          </w:tcPr>
+          <w:p>
+            <w:pPr>
+              <w:spacing w:line="276" w:lineRule="auto"/>
+              <w:jc w:val="center"/>
+              <w:rPr>
+                <w:rFonts w:asciiTheme="minorHAnsi" w:hAnsiTheme="minorHAnsi" w:cstheme="minorHAnsi"/>
+                <w:b/>
+                <w:sz w:val="22"/>
+                <w:szCs w:val="22"/>
+              </w:rPr>
+            </w:pPr>
+            <w:r>
+              <w:rPr>
+                <w:rFonts w:asciiTheme="minorHAnsi" w:hAnsiTheme="minorHAnsi" w:cstheme="minorHAnsi"/>
+                <w:b/>
+                <w:sz w:val="22"/>
+                <w:szCs w:val="22"/>
+              </w:rPr>
+              <w:t>CLIENTES INTERNOS</w:t>
+            </w:r>
+          </w:p>
+        </w:tc>
+        <w:tc>
+          <w:tcPr>
+            <w:tcW w:w="2193" w:type="dxa"/>
+          </w:tcPr>
+          <w:p>
+            <w:pPr>
+              <w:spacing w:line="276" w:lineRule="auto"/>
+              <w:jc w:val="both"/>
+              <w:rPr>
+                <w:rFonts w:asciiTheme="minorHAnsi" w:hAnsiTheme="minorHAnsi" w:cstheme="minorHAnsi"/>
+                <w:bCs/>
+                <w:sz w:val="22"/>
+                <w:szCs w:val="22"/>
+              </w:rPr>
+            </w:pPr>
+            <w:r>
+              <w:rPr>
+                <w:rFonts w:asciiTheme="minorHAnsi" w:hAnsiTheme="minorHAnsi" w:cstheme="minorHAnsi"/>
+                <w:bCs/>
+                <w:sz w:val="22"/>
+                <w:szCs w:val="22"/>
+              </w:rPr>
+              <w:t>Departamento de Administración</w:t>
+            </w:r>
+          </w:p>
+        </w:tc>
+        <w:tc>
+          <w:tcPr>
+            <w:tcW w:w="2159" w:type="dxa"/>
+            <w:shd w:val="clear" w:color="auto" w:fill="D9D9D9"/>
+            <w:vAlign w:val="center"/>
+          </w:tcPr>
+          <w:p>
+            <w:pPr>
+              <w:spacing w:line="276" w:lineRule="auto"/>
+              <w:jc w:val="both"/>
               <w:rPr>
                 <w:rFonts w:asciiTheme="minorHAnsi" w:hAnsiTheme="minorHAnsi" w:cstheme="minorHAnsi"/>
                 <w:b/>
@@ -528,10 +534,7 @@
                 <w:sz w:val="22"/>
                 <w:szCs w:val="22"/>
               </w:rPr>
-              <w:t>CLIENTE E</w:t>
-            </w:r>
-            <w:bookmarkStart w:id="1" w:name="_GoBack"/>
-            <w:bookmarkEnd w:id="1"/>
+            </w:pPr>
             <w:r>
               <w:rPr>
                 <w:rFonts w:asciiTheme="minorHAnsi" w:hAnsiTheme="minorHAnsi" w:cstheme="minorHAnsi"/>
@@ -540,7 +543,7 @@
                 <w:sz w:val="22"/>
                 <w:szCs w:val="22"/>
               </w:rPr>
-              <w:t>XTERNO</w:t>
+              <w:t>CLIENTE EXTERNO</w:t>
             </w:r>
           </w:p>
         </w:tc>
